--- a/trunk/DesktopModules/TrainingCoreBanking/BankProject/Report/Template/AccountTransaction/CashDeposit.docx
+++ b/trunk/DesktopModules/TrainingCoreBanking/BankProject/Report/Template/AccountTransaction/CashDeposit.docx
@@ -14,7 +14,7 @@
       <w:r>
         <w:rPr>
           <w:noProof/>
-          <w:lang w:val="en-US"/>
+          <w:lang w:eastAsia="vi-VN"/>
         </w:rPr>
         <w:drawing>
           <wp:anchor distT="0" distB="0" distL="114300" distR="114300" simplePos="0" relativeHeight="251658240" behindDoc="1" locked="0" layoutInCell="1" allowOverlap="1" wp14:anchorId="6F761CC4" wp14:editId="213A8843">
@@ -130,14 +130,12 @@
       <w:r>
         <w:t xml:space="preserve">Giấy </w:t>
       </w:r>
-      <w:proofErr w:type="spellStart"/>
       <w:r>
         <w:rPr>
           <w:lang w:val="en-US"/>
         </w:rPr>
         <w:t>Nộp</w:t>
       </w:r>
-      <w:proofErr w:type="spellEnd"/>
       <w:r>
         <w:t xml:space="preserve"> Tiền</w:t>
       </w:r>
@@ -199,14 +197,9 @@
       <w:r>
         <w:t xml:space="preserve">(Kiểm phiếu </w:t>
       </w:r>
-      <w:proofErr w:type="spellStart"/>
-      <w:r>
-        <w:rPr>
-          <w:lang w:val="en-US"/>
-        </w:rPr>
+      <w:r>
         <w:t>thu</w:t>
       </w:r>
-      <w:proofErr w:type="spellEnd"/>
       <w:r>
         <w:t xml:space="preserve"> tiền mặt)</w:t>
       </w:r>
@@ -221,9 +214,6 @@
         <w:fldChar w:fldCharType="begin"/>
       </w:r>
       <w:r>
-        <w:rPr>
-          <w:lang w:val="en-US"/>
-        </w:rPr>
         <w:instrText xml:space="preserve"> MERGEFIELD  TellerName  \* MERGEFORMAT </w:instrText>
       </w:r>
       <w:r>
@@ -235,7 +225,6 @@
       <w:r>
         <w:rPr>
           <w:noProof/>
-          <w:lang w:val="en-US"/>
         </w:rPr>
         <w:t>«TellerName»</w:t>
       </w:r>
@@ -456,7 +445,6 @@
         </w:rPr>
         <w:t xml:space="preserve">Người </w:t>
       </w:r>
-      <w:proofErr w:type="spellStart"/>
       <w:r>
         <w:rPr>
           <w:b/>
@@ -464,7 +452,6 @@
         </w:rPr>
         <w:t>nộp</w:t>
       </w:r>
-      <w:proofErr w:type="spellEnd"/>
       <w:r>
         <w:rPr>
           <w:b/>
@@ -525,17 +512,8 @@
           <w:b/>
           <w:lang w:val="en-US"/>
         </w:rPr>
-        <w:t xml:space="preserve"> </w:t>
-      </w:r>
-      <w:proofErr w:type="spellStart"/>
-      <w:r>
-        <w:rPr>
-          <w:b/>
-          <w:lang w:val="en-US"/>
-        </w:rPr>
-        <w:t>có</w:t>
-      </w:r>
-      <w:proofErr w:type="spellEnd"/>
+        <w:t xml:space="preserve"> có</w:t>
+      </w:r>
       <w:r>
         <w:t xml:space="preserve">: </w:t>
       </w:r>
@@ -591,9 +569,6 @@
         <w:fldChar w:fldCharType="begin"/>
       </w:r>
       <w:r>
-        <w:rPr>
-          <w:lang w:val="en-US"/>
-        </w:rPr>
         <w:instrText xml:space="preserve"> MERGEFIELD  CustomerAddress  \* MERGEFORMAT </w:instrText>
       </w:r>
       <w:r>
@@ -605,7 +580,6 @@
       <w:r>
         <w:rPr>
           <w:noProof/>
-          <w:lang w:val="en-US"/>
         </w:rPr>
         <w:t>«CustomerAddress»</w:t>
       </w:r>
@@ -641,9 +615,6 @@
         <w:fldChar w:fldCharType="begin"/>
       </w:r>
       <w:r>
-        <w:rPr>
-          <w:lang w:val="en-US"/>
-        </w:rPr>
         <w:instrText xml:space="preserve"> MERGEFIELD  DocID  \* MERGEFORMAT </w:instrText>
       </w:r>
       <w:r>
@@ -655,7 +626,6 @@
       <w:r>
         <w:rPr>
           <w:noProof/>
-          <w:lang w:val="en-US"/>
         </w:rPr>
         <w:t>«DocID»</w:t>
       </w:r>
@@ -684,9 +654,6 @@
         <w:fldChar w:fldCharType="begin"/>
       </w:r>
       <w:r>
-        <w:rPr>
-          <w:lang w:val="en-US"/>
-        </w:rPr>
         <w:instrText xml:space="preserve"> MERGEFIELD  IssueDate \@ "dd/MM/yyyy" \* MERGEFORMAT </w:instrText>
       </w:r>
       <w:r>
@@ -698,7 +665,6 @@
       <w:r>
         <w:rPr>
           <w:noProof/>
-          <w:lang w:val="en-US"/>
         </w:rPr>
         <w:t>«IssueDate»</w:t>
       </w:r>
@@ -709,9 +675,6 @@
         <w:fldChar w:fldCharType="end"/>
       </w:r>
       <w:r>
-        <w:rPr>
-          <w:lang w:val="en-US"/>
-        </w:rPr>
         <w:t xml:space="preserve"> </w:t>
       </w:r>
       <w:r>
@@ -730,9 +693,6 @@
         <w:fldChar w:fldCharType="begin"/>
       </w:r>
       <w:r>
-        <w:rPr>
-          <w:lang w:val="en-US"/>
-        </w:rPr>
         <w:instrText xml:space="preserve"> MERGEFIELD  IssuePlace  \* MERGEFORMAT </w:instrText>
       </w:r>
       <w:r>
@@ -744,7 +704,6 @@
       <w:r>
         <w:rPr>
           <w:noProof/>
-          <w:lang w:val="en-US"/>
         </w:rPr>
         <w:t>«IssuePlace»</w:t>
       </w:r>
@@ -763,15 +722,12 @@
         </w:rPr>
         <w:t xml:space="preserve">Số tiền ghi </w:t>
       </w:r>
-      <w:proofErr w:type="spellStart"/>
-      <w:r>
-        <w:rPr>
-          <w:b/>
-          <w:lang w:val="en-US"/>
+      <w:r>
+        <w:rPr>
+          <w:b/>
         </w:rPr>
         <w:t>có</w:t>
       </w:r>
-      <w:proofErr w:type="spellEnd"/>
       <w:r>
         <w:t xml:space="preserve">: </w:t>
       </w:r>
@@ -782,9 +738,6 @@
         <w:fldChar w:fldCharType="begin"/>
       </w:r>
       <w:r>
-        <w:rPr>
-          <w:lang w:val="en-US"/>
-        </w:rPr>
         <w:instrText xml:space="preserve"> MERGEFIELD  AmtPaidToCust \# "#,##0.00;- #,##0.00"  \* MERGEFORMAT </w:instrText>
       </w:r>
       <w:r>
@@ -796,7 +749,6 @@
       <w:r>
         <w:rPr>
           <w:noProof/>
-          <w:lang w:val="en-US"/>
         </w:rPr>
         <w:t>«AmtPaidToCust»</w:t>
       </w:r>
@@ -807,9 +759,6 @@
         <w:fldChar w:fldCharType="end"/>
       </w:r>
       <w:r>
-        <w:rPr>
-          <w:lang w:val="en-US"/>
-        </w:rPr>
         <w:t xml:space="preserve"> </w:t>
       </w:r>
       <w:r>
@@ -819,9 +768,6 @@
         <w:fldChar w:fldCharType="begin"/>
       </w:r>
       <w:r>
-        <w:rPr>
-          <w:lang w:val="en-US"/>
-        </w:rPr>
         <w:instrText xml:space="preserve"> MERGEFIELD  Currency  \* MERGEFORMAT </w:instrText>
       </w:r>
       <w:r>
@@ -833,7 +779,6 @@
       <w:r>
         <w:rPr>
           <w:noProof/>
-          <w:lang w:val="en-US"/>
         </w:rPr>
         <w:t>«Currency»</w:t>
       </w:r>
@@ -857,6 +802,7 @@
         <w:rPr>
           <w:b/>
         </w:rPr>
+        <w:lastRenderedPageBreak/>
         <w:t>Diễn giải/Nội dung</w:t>
       </w:r>
       <w:r>
@@ -917,9 +863,6 @@
         <w:fldChar w:fldCharType="begin"/>
       </w:r>
       <w:r>
-        <w:rPr>
-          <w:lang w:val="en-US"/>
-        </w:rPr>
         <w:instrText xml:space="preserve"> MERGEFIELD  NumberWords  \* MERGEFORMAT </w:instrText>
       </w:r>
       <w:r>
@@ -931,7 +874,6 @@
       <w:r>
         <w:rPr>
           <w:noProof/>
-          <w:lang w:val="en-US"/>
         </w:rPr>
         <w:t>«NumberWords»</w:t>
       </w:r>
@@ -944,21 +886,20 @@
       <w:r>
         <w:tab/>
       </w:r>
+      <w:bookmarkStart w:id="0" w:name="_GoBack"/>
+      <w:bookmarkEnd w:id="0"/>
       <w:r>
         <w:rPr>
           <w:b/>
         </w:rPr>
         <w:t xml:space="preserve">Số tiền thực </w:t>
       </w:r>
-      <w:proofErr w:type="spellStart"/>
-      <w:r>
-        <w:rPr>
-          <w:b/>
-          <w:lang w:val="en-US"/>
+      <w:r>
+        <w:rPr>
+          <w:b/>
         </w:rPr>
         <w:t>nộp</w:t>
       </w:r>
-      <w:proofErr w:type="spellEnd"/>
       <w:r>
         <w:t xml:space="preserve">: </w:t>
       </w:r>
@@ -969,9 +910,6 @@
         <w:fldChar w:fldCharType="begin"/>
       </w:r>
       <w:r>
-        <w:rPr>
-          <w:lang w:val="en-US"/>
-        </w:rPr>
         <w:instrText xml:space="preserve"> MERGEFIELD  DepositAmount \# "#,##0.00;- #,##0.00"  \* MERGEFORMAT </w:instrText>
       </w:r>
       <w:r>
@@ -983,7 +921,6 @@
       <w:r>
         <w:rPr>
           <w:noProof/>
-          <w:lang w:val="en-US"/>
         </w:rPr>
         <w:t>«DepositAmount»</w:t>
       </w:r>
@@ -994,9 +931,6 @@
         <w:fldChar w:fldCharType="end"/>
       </w:r>
       <w:r>
-        <w:rPr>
-          <w:lang w:val="en-US"/>
-        </w:rPr>
         <w:t xml:space="preserve"> </w:t>
       </w:r>
       <w:r>
@@ -1006,9 +940,6 @@
         <w:fldChar w:fldCharType="begin"/>
       </w:r>
       <w:r>
-        <w:rPr>
-          <w:lang w:val="en-US"/>
-        </w:rPr>
         <w:instrText xml:space="preserve"> MERGEFIELD  CurrencyDeposited  \* MERGEFORMAT </w:instrText>
       </w:r>
       <w:r>
@@ -1020,7 +951,6 @@
       <w:r>
         <w:rPr>
           <w:noProof/>
-          <w:lang w:val="en-US"/>
         </w:rPr>
         <w:t>«CurrencyDeposited»</w:t>
       </w:r>
@@ -1046,7 +976,8 @@
       <w:pPr>
         <w:tabs>
           <w:tab w:val="center" w:pos="2268"/>
-          <w:tab w:val="center" w:pos="7938"/>
+          <w:tab w:val="center" w:pos="5387"/>
+          <w:tab w:val="center" w:pos="8222"/>
         </w:tabs>
         <w:spacing w:after="0"/>
         <w:rPr>
@@ -1065,12 +996,9 @@
       <w:r>
         <w:rPr>
           <w:b/>
-          <w:lang w:val="en-US"/>
         </w:rPr>
         <w:t>nộp</w:t>
       </w:r>
-      <w:bookmarkStart w:id="0" w:name="_GoBack"/>
-      <w:bookmarkEnd w:id="0"/>
       <w:r>
         <w:rPr>
           <w:b/>
@@ -1082,7 +1010,24 @@
           <w:b/>
         </w:rPr>
         <w:tab/>
-        <w:t>Giao dịch viên</w:t>
+      </w:r>
+      <w:r>
+        <w:rPr>
+          <w:b/>
+        </w:rPr>
+        <w:t>Lập phiếu</w:t>
+      </w:r>
+      <w:r>
+        <w:rPr>
+          <w:b/>
+        </w:rPr>
+        <w:tab/>
+      </w:r>
+      <w:r>
+        <w:rPr>
+          <w:b/>
+        </w:rPr>
+        <w:t>Phê duyệt</w:t>
       </w:r>
     </w:p>
     <w:p>
@@ -2155,7 +2100,7 @@
 </file>
 
 <file path=customXml/itemProps1.xml><?xml version="1.0" encoding="utf-8"?>
-<ds:datastoreItem xmlns:ds="http://schemas.openxmlformats.org/officeDocument/2006/customXml" ds:itemID="{1FF08DA3-B87D-4FF3-8D68-B18A80FE3F76}">
+<ds:datastoreItem xmlns:ds="http://schemas.openxmlformats.org/officeDocument/2006/customXml" ds:itemID="{F82BA9CC-2DC9-4DC8-A7B3-BD3032385392}">
   <ds:schemaRefs>
     <ds:schemaRef ds:uri="http://schemas.openxmlformats.org/officeDocument/2006/bibliography"/>
   </ds:schemaRefs>

--- a/trunk/DesktopModules/TrainingCoreBanking/BankProject/Report/Template/AccountTransaction/CashDeposit.docx
+++ b/trunk/DesktopModules/TrainingCoreBanking/BankProject/Report/Template/AccountTransaction/CashDeposit.docx
@@ -11,24 +11,25 @@
           <w:sz w:val="18"/>
         </w:rPr>
       </w:pPr>
+      <w:bookmarkStart w:id="0" w:name="_GoBack"/>
       <w:r>
         <w:rPr>
           <w:noProof/>
-          <w:lang w:eastAsia="vi-VN"/>
+          <w:lang w:val="en-US"/>
         </w:rPr>
         <w:drawing>
           <wp:anchor distT="0" distB="0" distL="114300" distR="114300" simplePos="0" relativeHeight="251658240" behindDoc="1" locked="0" layoutInCell="1" allowOverlap="1" wp14:anchorId="6F761CC4" wp14:editId="213A8843">
             <wp:simplePos x="0" y="0"/>
             <wp:positionH relativeFrom="column">
-              <wp:posOffset>-76200</wp:posOffset>
+              <wp:posOffset>-74295</wp:posOffset>
             </wp:positionH>
             <wp:positionV relativeFrom="paragraph">
-              <wp:posOffset>-255270</wp:posOffset>
+              <wp:posOffset>0</wp:posOffset>
             </wp:positionV>
-            <wp:extent cx="1650365" cy="986155"/>
-            <wp:effectExtent l="0" t="0" r="6985" b="4445"/>
+            <wp:extent cx="1649095" cy="790575"/>
+            <wp:effectExtent l="0" t="0" r="8255" b="9525"/>
             <wp:wrapNone/>
-            <wp:docPr id="1" name="Picture 1" descr="C:\Users\Alienware\Downloads\Compressed\attachments\Logo VietVictory 2.png"/>
+            <wp:docPr id="1" name="Picture 1"/>
             <wp:cNvGraphicFramePr>
               <a:graphicFrameLocks xmlns:a="http://schemas.openxmlformats.org/drawingml/2006/main" noChangeAspect="1"/>
             </wp:cNvGraphicFramePr>
@@ -49,7 +50,6 @@
                         </a:ext>
                       </a:extLst>
                     </a:blip>
-                    <a:srcRect/>
                     <a:stretch>
                       <a:fillRect/>
                     </a:stretch>
@@ -57,7 +57,7 @@
                   <pic:spPr bwMode="auto">
                     <a:xfrm>
                       <a:off x="0" y="0"/>
-                      <a:ext cx="1650365" cy="986155"/>
+                      <a:ext cx="1653902" cy="792879"/>
                     </a:xfrm>
                     <a:prstGeom prst="rect">
                       <a:avLst/>
@@ -79,6 +79,7 @@
           </wp:anchor>
         </w:drawing>
       </w:r>
+      <w:bookmarkEnd w:id="0"/>
       <w:r>
         <w:tab/>
       </w:r>
@@ -130,12 +131,14 @@
       <w:r>
         <w:t xml:space="preserve">Giấy </w:t>
       </w:r>
+      <w:proofErr w:type="spellStart"/>
       <w:r>
         <w:rPr>
           <w:lang w:val="en-US"/>
         </w:rPr>
         <w:t>Nộp</w:t>
       </w:r>
+      <w:proofErr w:type="spellEnd"/>
       <w:r>
         <w:t xml:space="preserve"> Tiền</w:t>
       </w:r>
@@ -445,6 +448,7 @@
         </w:rPr>
         <w:t xml:space="preserve">Người </w:t>
       </w:r>
+      <w:proofErr w:type="spellStart"/>
       <w:r>
         <w:rPr>
           <w:b/>
@@ -452,6 +456,7 @@
         </w:rPr>
         <w:t>nộp</w:t>
       </w:r>
+      <w:proofErr w:type="spellEnd"/>
       <w:r>
         <w:rPr>
           <w:b/>
@@ -512,8 +517,17 @@
           <w:b/>
           <w:lang w:val="en-US"/>
         </w:rPr>
-        <w:t xml:space="preserve"> có</w:t>
-      </w:r>
+        <w:t xml:space="preserve"> </w:t>
+      </w:r>
+      <w:proofErr w:type="spellStart"/>
+      <w:r>
+        <w:rPr>
+          <w:b/>
+          <w:lang w:val="en-US"/>
+        </w:rPr>
+        <w:t>có</w:t>
+      </w:r>
+      <w:proofErr w:type="spellEnd"/>
       <w:r>
         <w:t xml:space="preserve">: </w:t>
       </w:r>
@@ -802,7 +816,6 @@
         <w:rPr>
           <w:b/>
         </w:rPr>
-        <w:lastRenderedPageBreak/>
         <w:t>Diễn giải/Nội dung</w:t>
       </w:r>
       <w:r>
@@ -886,8 +899,6 @@
       <w:r>
         <w:tab/>
       </w:r>
-      <w:bookmarkStart w:id="0" w:name="_GoBack"/>
-      <w:bookmarkEnd w:id="0"/>
       <w:r>
         <w:rPr>
           <w:b/>
@@ -2100,7 +2111,7 @@
 </file>
 
 <file path=customXml/itemProps1.xml><?xml version="1.0" encoding="utf-8"?>
-<ds:datastoreItem xmlns:ds="http://schemas.openxmlformats.org/officeDocument/2006/customXml" ds:itemID="{F82BA9CC-2DC9-4DC8-A7B3-BD3032385392}">
+<ds:datastoreItem xmlns:ds="http://schemas.openxmlformats.org/officeDocument/2006/customXml" ds:itemID="{E314C897-8AB6-48EA-B03C-6A1320EB9C13}">
   <ds:schemaRefs>
     <ds:schemaRef ds:uri="http://schemas.openxmlformats.org/officeDocument/2006/bibliography"/>
   </ds:schemaRefs>

--- a/trunk/DesktopModules/TrainingCoreBanking/BankProject/Report/Template/AccountTransaction/CashDeposit.docx
+++ b/trunk/DesktopModules/TrainingCoreBanking/BankProject/Report/Template/AccountTransaction/CashDeposit.docx
@@ -12,6 +12,7 @@
         </w:rPr>
       </w:pPr>
       <w:bookmarkStart w:id="0" w:name="_GoBack"/>
+      <w:bookmarkEnd w:id="0"/>
       <w:r>
         <w:rPr>
           <w:noProof/>
@@ -79,7 +80,6 @@
           </wp:anchor>
         </w:drawing>
       </w:r>
-      <w:bookmarkEnd w:id="0"/>
       <w:r>
         <w:tab/>
       </w:r>
@@ -129,17 +129,30 @@
         <w:tab/>
       </w:r>
       <w:r>
+        <w:rPr>
+          <w:b/>
+          <w:sz w:val="28"/>
+          <w:szCs w:val="28"/>
+        </w:rPr>
         <w:t xml:space="preserve">Giấy </w:t>
       </w:r>
       <w:proofErr w:type="spellStart"/>
       <w:r>
         <w:rPr>
+          <w:b/>
+          <w:sz w:val="28"/>
+          <w:szCs w:val="28"/>
           <w:lang w:val="en-US"/>
         </w:rPr>
         <w:t>Nộp</w:t>
       </w:r>
       <w:proofErr w:type="spellEnd"/>
       <w:r>
+        <w:rPr>
+          <w:b/>
+          <w:sz w:val="28"/>
+          <w:szCs w:val="28"/>
+        </w:rPr>
         <w:t xml:space="preserve"> Tiền</w:t>
       </w:r>
       <w:r>
@@ -2111,7 +2124,7 @@
 </file>
 
 <file path=customXml/itemProps1.xml><?xml version="1.0" encoding="utf-8"?>
-<ds:datastoreItem xmlns:ds="http://schemas.openxmlformats.org/officeDocument/2006/customXml" ds:itemID="{E314C897-8AB6-48EA-B03C-6A1320EB9C13}">
+<ds:datastoreItem xmlns:ds="http://schemas.openxmlformats.org/officeDocument/2006/customXml" ds:itemID="{D25DD90B-E4EB-4132-9871-E7DA2576563D}">
   <ds:schemaRefs>
     <ds:schemaRef ds:uri="http://schemas.openxmlformats.org/officeDocument/2006/bibliography"/>
   </ds:schemaRefs>

--- a/trunk/DesktopModules/TrainingCoreBanking/BankProject/Report/Template/AccountTransaction/CashDeposit.docx
+++ b/trunk/DesktopModules/TrainingCoreBanking/BankProject/Report/Template/AccountTransaction/CashDeposit.docx
@@ -6,31 +6,20 @@
       <w:pPr>
         <w:spacing w:after="0"/>
         <w:ind w:left="720" w:hanging="720"/>
-        <w:jc w:val="center"/>
         <w:rPr>
           <w:sz w:val="18"/>
         </w:rPr>
       </w:pPr>
-      <w:bookmarkStart w:id="0" w:name="_GoBack"/>
-      <w:bookmarkEnd w:id="0"/>
       <w:r>
         <w:rPr>
           <w:noProof/>
           <w:lang w:val="en-US"/>
         </w:rPr>
         <w:drawing>
-          <wp:anchor distT="0" distB="0" distL="114300" distR="114300" simplePos="0" relativeHeight="251658240" behindDoc="1" locked="0" layoutInCell="1" allowOverlap="1" wp14:anchorId="6F761CC4" wp14:editId="213A8843">
-            <wp:simplePos x="0" y="0"/>
-            <wp:positionH relativeFrom="column">
-              <wp:posOffset>-74295</wp:posOffset>
-            </wp:positionH>
-            <wp:positionV relativeFrom="paragraph">
-              <wp:posOffset>0</wp:posOffset>
-            </wp:positionV>
-            <wp:extent cx="1649095" cy="790575"/>
-            <wp:effectExtent l="0" t="0" r="8255" b="9525"/>
-            <wp:wrapNone/>
-            <wp:docPr id="1" name="Picture 1"/>
+          <wp:inline distT="0" distB="0" distL="0" distR="0" wp14:anchorId="0C0A58CC" wp14:editId="03FD4E4C">
+            <wp:extent cx="1645285" cy="542925"/>
+            <wp:effectExtent l="0" t="0" r="0" b="9525"/>
+            <wp:docPr id="2" name="Picture 2"/>
             <wp:cNvGraphicFramePr>
               <a:graphicFrameLocks xmlns:a="http://schemas.openxmlformats.org/drawingml/2006/main" noChangeAspect="1"/>
             </wp:cNvGraphicFramePr>
@@ -38,7 +27,7 @@
               <a:graphicData uri="http://schemas.openxmlformats.org/drawingml/2006/picture">
                 <pic:pic xmlns:pic="http://schemas.openxmlformats.org/drawingml/2006/picture">
                   <pic:nvPicPr>
-                    <pic:cNvPr id="0" name="Picture 1" descr="C:\Users\Alienware\Downloads\Compressed\attachments\Logo VietVictory 2.png"/>
+                    <pic:cNvPr id="0" name="Picture 2"/>
                     <pic:cNvPicPr>
                       <a:picLocks noChangeAspect="1" noChangeArrowheads="1"/>
                     </pic:cNvPicPr>
@@ -58,31 +47,30 @@
                   <pic:spPr bwMode="auto">
                     <a:xfrm>
                       <a:off x="0" y="0"/>
-                      <a:ext cx="1653902" cy="792879"/>
+                      <a:ext cx="1646549" cy="543342"/>
                     </a:xfrm>
                     <a:prstGeom prst="rect">
                       <a:avLst/>
                     </a:prstGeom>
                     <a:noFill/>
-                    <a:ln>
-                      <a:noFill/>
-                    </a:ln>
                   </pic:spPr>
                 </pic:pic>
               </a:graphicData>
             </a:graphic>
-            <wp14:sizeRelH relativeFrom="page">
-              <wp14:pctWidth>0</wp14:pctWidth>
-            </wp14:sizeRelH>
-            <wp14:sizeRelV relativeFrom="page">
-              <wp14:pctHeight>0</wp14:pctHeight>
-            </wp14:sizeRelV>
-          </wp:anchor>
+          </wp:inline>
         </w:drawing>
       </w:r>
       <w:r>
         <w:tab/>
       </w:r>
+      <w:r>
+        <w:rPr>
+          <w:lang w:val="en-US"/>
+        </w:rPr>
+        <w:t xml:space="preserve">                      </w:t>
+      </w:r>
+      <w:bookmarkStart w:id="0" w:name="_GoBack"/>
+      <w:bookmarkEnd w:id="0"/>
       <w:r>
         <w:rPr>
           <w:lang w:val="en-US"/>
@@ -136,7 +124,6 @@
         </w:rPr>
         <w:t xml:space="preserve">Giấy </w:t>
       </w:r>
-      <w:proofErr w:type="spellStart"/>
       <w:r>
         <w:rPr>
           <w:b/>
@@ -146,7 +133,6 @@
         </w:rPr>
         <w:t>Nộp</w:t>
       </w:r>
-      <w:proofErr w:type="spellEnd"/>
       <w:r>
         <w:rPr>
           <w:b/>
@@ -461,7 +447,6 @@
         </w:rPr>
         <w:t xml:space="preserve">Người </w:t>
       </w:r>
-      <w:proofErr w:type="spellStart"/>
       <w:r>
         <w:rPr>
           <w:b/>
@@ -469,7 +454,6 @@
         </w:rPr>
         <w:t>nộp</w:t>
       </w:r>
-      <w:proofErr w:type="spellEnd"/>
       <w:r>
         <w:rPr>
           <w:b/>
@@ -530,17 +514,8 @@
           <w:b/>
           <w:lang w:val="en-US"/>
         </w:rPr>
-        <w:t xml:space="preserve"> </w:t>
-      </w:r>
-      <w:proofErr w:type="spellStart"/>
-      <w:r>
-        <w:rPr>
-          <w:b/>
-          <w:lang w:val="en-US"/>
-        </w:rPr>
-        <w:t>có</w:t>
-      </w:r>
-      <w:proofErr w:type="spellEnd"/>
+        <w:t xml:space="preserve"> có</w:t>
+      </w:r>
       <w:r>
         <w:t xml:space="preserve">: </w:t>
       </w:r>
@@ -2124,7 +2099,7 @@
 </file>
 
 <file path=customXml/itemProps1.xml><?xml version="1.0" encoding="utf-8"?>
-<ds:datastoreItem xmlns:ds="http://schemas.openxmlformats.org/officeDocument/2006/customXml" ds:itemID="{D25DD90B-E4EB-4132-9871-E7DA2576563D}">
+<ds:datastoreItem xmlns:ds="http://schemas.openxmlformats.org/officeDocument/2006/customXml" ds:itemID="{29C05B94-B0F6-4EE2-9E4E-B805F6919C49}">
   <ds:schemaRefs>
     <ds:schemaRef ds:uri="http://schemas.openxmlformats.org/officeDocument/2006/bibliography"/>
   </ds:schemaRefs>
